--- a/packages/kokoas-server/src/assets/word/工事請負契約約款.docx
+++ b/packages/kokoas-server/src/assets/word/工事請負契約約款.docx
@@ -1830,33 +1830,33 @@
         <w:rPr>
           <w:szCs w:val="21"/>
         </w:rPr>
-        <w:fldChar w:fldCharType="begin"/>
-      </w:r>
-      <w:r>
-        <w:rPr>
-          <w:szCs w:val="21"/>
-        </w:rPr>
-        <w:instrText>EQ \* jc2 \* "Font:游明朝" \* hps10 \o\ad(\s\up 9(</w:instrText>
-      </w:r>
-      <w:r>
-        <w:rPr>
-          <w:rFonts w:ascii="游明朝" w:eastAsia="游明朝" w:hAnsi="游明朝"/>
-          <w:sz w:val="10"/>
-          <w:szCs w:val="21"/>
-        </w:rPr>
-        <w:instrText>きそん</w:instrText>
-      </w:r>
-      <w:r>
-        <w:rPr>
-          <w:szCs w:val="21"/>
-        </w:rPr>
-        <w:instrText>),毀損)</w:instrText>
-      </w:r>
-      <w:r>
-        <w:rPr>
-          <w:szCs w:val="21"/>
-        </w:rPr>
-        <w:fldChar w:fldCharType="end"/>
+        <w:ruby>
+          <w:rubyPr>
+            <w:rubyAlign w:val="distributeSpace"/>
+            <w:hps w:val="10"/>
+            <w:hpsRaise w:val="18"/>
+            <w:hpsBaseText w:val="21"/>
+            <w:lid w:val="ja-JP"/>
+          </w:rubyPr>
+          <w:rt>
+            <w:r>
+              <w:rPr>
+                <w:rFonts w:ascii="游明朝" w:eastAsia="游明朝" w:hAnsi="游明朝"/>
+                <w:sz w:val="10"/>
+                <w:szCs w:val="21"/>
+              </w:rPr>
+              <w:t>きそん</w:t>
+            </w:r>
+          </w:rt>
+          <w:rubyBase>
+            <w:r>
+              <w:rPr>
+                <w:szCs w:val="21"/>
+              </w:rPr>
+              <w:t>毀損</w:t>
+            </w:r>
+          </w:rubyBase>
+        </w:ruby>
       </w:r>
       <w:r>
         <w:rPr>
@@ -1996,7 +1996,23 @@
           <w:rFonts w:hint="eastAsia"/>
           <w:szCs w:val="21"/>
         </w:rPr>
-        <w:t>通常想定せれうる住宅の自然の劣化</w:t>
+        <w:t>通常想定</w:t>
+      </w:r>
+      <w:proofErr w:type="gramStart"/>
+      <w:r>
+        <w:rPr>
+          <w:rFonts w:hint="eastAsia"/>
+          <w:szCs w:val="21"/>
+        </w:rPr>
+        <w:t>せれ</w:t>
+      </w:r>
+      <w:proofErr w:type="gramEnd"/>
+      <w:r>
+        <w:rPr>
+          <w:rFonts w:hint="eastAsia"/>
+          <w:szCs w:val="21"/>
+        </w:rPr>
+        <w:t>うる住宅の自然の劣化</w:t>
       </w:r>
     </w:p>
     <w:p>
@@ -2490,38 +2506,16 @@
       <w:pPr>
         <w:spacing w:line="240" w:lineRule="atLeast"/>
         <w:rPr>
-          <w:szCs w:val="21"/>
-        </w:rPr>
-      </w:pPr>
-    </w:p>
-    <w:p>
-      <w:pPr>
-        <w:spacing w:line="240" w:lineRule="atLeast"/>
-        <w:rPr>
-          <w:szCs w:val="21"/>
-        </w:rPr>
-      </w:pPr>
-    </w:p>
-    <w:p>
-      <w:pPr>
-        <w:spacing w:line="240" w:lineRule="atLeast"/>
-        <w:rPr>
-          <w:szCs w:val="21"/>
-        </w:rPr>
-      </w:pPr>
-    </w:p>
-    <w:p>
-      <w:pPr>
-        <w:spacing w:line="240" w:lineRule="atLeast"/>
-        <w:rPr>
-          <w:szCs w:val="21"/>
-        </w:rPr>
-      </w:pPr>
-    </w:p>
-    <w:p>
-      <w:pPr>
-        <w:spacing w:line="240" w:lineRule="atLeast"/>
-        <w:rPr>
+          <w:rFonts w:hint="eastAsia"/>
+          <w:szCs w:val="21"/>
+        </w:rPr>
+      </w:pPr>
+    </w:p>
+    <w:p>
+      <w:pPr>
+        <w:spacing w:line="240" w:lineRule="atLeast"/>
+        <w:rPr>
+          <w:rFonts w:hint="eastAsia"/>
           <w:szCs w:val="21"/>
         </w:rPr>
       </w:pPr>
@@ -2564,6 +2558,460 @@
           <w:szCs w:val="21"/>
         </w:rPr>
       </w:pPr>
+      <w:r>
+        <w:rPr>
+          <w:noProof/>
+          <w:szCs w:val="21"/>
+        </w:rPr>
+        <mc:AlternateContent>
+          <mc:Choice Requires="wps">
+            <w:drawing>
+              <wp:anchor distT="45720" distB="45720" distL="114300" distR="114300" simplePos="0" relativeHeight="251663360" behindDoc="0" locked="0" layoutInCell="1" allowOverlap="1" wp14:anchorId="2FAB27E6" wp14:editId="65E4A4AC">
+                <wp:simplePos x="0" y="0"/>
+                <wp:positionH relativeFrom="margin">
+                  <wp:posOffset>1974154</wp:posOffset>
+                </wp:positionH>
+                <wp:positionV relativeFrom="margin">
+                  <wp:posOffset>8385524</wp:posOffset>
+                </wp:positionV>
+                <wp:extent cx="1058926" cy="1243330"/>
+                <wp:effectExtent l="0" t="0" r="0" b="0"/>
+                <wp:wrapNone/>
+                <wp:docPr id="6" name="Text Box 2"/>
+                <wp:cNvGraphicFramePr>
+                  <a:graphicFrameLocks xmlns:a="http://schemas.openxmlformats.org/drawingml/2006/main"/>
+                </wp:cNvGraphicFramePr>
+                <a:graphic xmlns:a="http://schemas.openxmlformats.org/drawingml/2006/main">
+                  <a:graphicData uri="http://schemas.microsoft.com/office/word/2010/wordprocessingShape">
+                    <wps:wsp>
+                      <wps:cNvSpPr txBox="1">
+                        <a:spLocks noChangeArrowheads="1"/>
+                      </wps:cNvSpPr>
+                      <wps:spPr bwMode="auto">
+                        <a:xfrm>
+                          <a:off x="0" y="0"/>
+                          <a:ext cx="1058926" cy="1243330"/>
+                        </a:xfrm>
+                        <a:prstGeom prst="rect">
+                          <a:avLst/>
+                        </a:prstGeom>
+                        <a:noFill/>
+                        <a:ln w="9525">
+                          <a:noFill/>
+                          <a:miter lim="800000"/>
+                          <a:headEnd/>
+                          <a:tailEnd/>
+                        </a:ln>
+                      </wps:spPr>
+                      <wps:txbx>
+                        <w:txbxContent>
+                          <w:p>
+                            <w:pPr>
+                              <w:rPr>
+                                <w:color w:val="FFFFFF" w:themeColor="background1"/>
+                              </w:rPr>
+                            </w:pPr>
+                            <w:r>
+                              <w:rPr>
+                                <w:color w:val="FFFFFF" w:themeColor="background1"/>
+                              </w:rPr>
+                              <w:t>/c1date/</w:t>
+                            </w:r>
+                          </w:p>
+                          <w:p>
+                            <w:pPr>
+                              <w:rPr>
+                                <w:color w:val="FFFFFF" w:themeColor="background1"/>
+                              </w:rPr>
+                            </w:pPr>
+                          </w:p>
+                          <w:p>
+                            <w:pPr>
+                              <w:rPr>
+                                <w:color w:val="FFFFFF" w:themeColor="background1"/>
+                              </w:rPr>
+                            </w:pPr>
+                            <w:r>
+                              <w:rPr>
+                                <w:rFonts w:hint="eastAsia"/>
+                                <w:color w:val="FFFFFF" w:themeColor="background1"/>
+                              </w:rPr>
+                              <w:t>/</w:t>
+                            </w:r>
+                            <w:r>
+                              <w:rPr>
+                                <w:color w:val="FFFFFF" w:themeColor="background1"/>
+                              </w:rPr>
+                              <w:t>c2date/</w:t>
+                            </w:r>
+                          </w:p>
+                          <w:p>
+                            <w:pPr>
+                              <w:rPr>
+                                <w:color w:val="FFFFFF" w:themeColor="background1"/>
+                              </w:rPr>
+                            </w:pPr>
+                          </w:p>
+                          <w:p>
+                            <w:pPr>
+                              <w:rPr>
+                                <w:rFonts w:hint="eastAsia"/>
+                                <w:color w:val="FFFFFF" w:themeColor="background1"/>
+                              </w:rPr>
+                            </w:pPr>
+                            <w:r>
+                              <w:rPr>
+                                <w:rFonts w:hint="eastAsia"/>
+                                <w:color w:val="FFFFFF" w:themeColor="background1"/>
+                              </w:rPr>
+                              <w:t>/</w:t>
+                            </w:r>
+                            <w:r>
+                              <w:rPr>
+                                <w:color w:val="FFFFFF" w:themeColor="background1"/>
+                              </w:rPr>
+                              <w:t>c3date/</w:t>
+                            </w:r>
+                          </w:p>
+                        </w:txbxContent>
+                      </wps:txbx>
+                      <wps:bodyPr rot="0" vert="horz" wrap="square" lIns="91440" tIns="45720" rIns="91440" bIns="45720" anchor="t" anchorCtr="0">
+                        <a:spAutoFit/>
+                      </wps:bodyPr>
+                    </wps:wsp>
+                  </a:graphicData>
+                </a:graphic>
+                <wp14:sizeRelH relativeFrom="margin">
+                  <wp14:pctWidth>0</wp14:pctWidth>
+                </wp14:sizeRelH>
+                <wp14:sizeRelV relativeFrom="margin">
+                  <wp14:pctHeight>20000</wp14:pctHeight>
+                </wp14:sizeRelV>
+              </wp:anchor>
+            </w:drawing>
+          </mc:Choice>
+          <mc:Fallback>
+            <w:pict>
+              <v:shapetype w14:anchorId="2FAB27E6" id="_x0000_t202" coordsize="21600,21600" o:spt="202" path="m,l,21600r21600,l21600,xe">
+                <v:stroke joinstyle="miter"/>
+                <v:path gradientshapeok="t" o:connecttype="rect"/>
+              </v:shapetype>
+              <v:shape id="Text Box 2" o:spid="_x0000_s1026" type="#_x0000_t202" style="position:absolute;left:0;text-align:left;margin-left:155.45pt;margin-top:660.3pt;width:83.4pt;height:97.9pt;z-index:251663360;visibility:visible;mso-wrap-style:square;mso-width-percent:0;mso-height-percent:200;mso-wrap-distance-left:9pt;mso-wrap-distance-top:3.6pt;mso-wrap-distance-right:9pt;mso-wrap-distance-bottom:3.6pt;mso-position-horizontal:absolute;mso-position-horizontal-relative:margin;mso-position-vertical:absolute;mso-position-vertical-relative:margin;mso-width-percent:0;mso-height-percent:200;mso-width-relative:margin;mso-height-relative:margin;v-text-anchor:top" o:gfxdata="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" filled="f" stroked="f">
+                <v:textbox style="mso-fit-shape-to-text:t">
+                  <w:txbxContent>
+                    <w:p>
+                      <w:pPr>
+                        <w:rPr>
+                          <w:color w:val="FFFFFF" w:themeColor="background1"/>
+                        </w:rPr>
+                      </w:pPr>
+                      <w:r>
+                        <w:rPr>
+                          <w:color w:val="FFFFFF" w:themeColor="background1"/>
+                        </w:rPr>
+                        <w:t>/c1date/</w:t>
+                      </w:r>
+                    </w:p>
+                    <w:p>
+                      <w:pPr>
+                        <w:rPr>
+                          <w:color w:val="FFFFFF" w:themeColor="background1"/>
+                        </w:rPr>
+                      </w:pPr>
+                    </w:p>
+                    <w:p>
+                      <w:pPr>
+                        <w:rPr>
+                          <w:color w:val="FFFFFF" w:themeColor="background1"/>
+                        </w:rPr>
+                      </w:pPr>
+                      <w:r>
+                        <w:rPr>
+                          <w:rFonts w:hint="eastAsia"/>
+                          <w:color w:val="FFFFFF" w:themeColor="background1"/>
+                        </w:rPr>
+                        <w:t>/</w:t>
+                      </w:r>
+                      <w:r>
+                        <w:rPr>
+                          <w:color w:val="FFFFFF" w:themeColor="background1"/>
+                        </w:rPr>
+                        <w:t>c2date/</w:t>
+                      </w:r>
+                    </w:p>
+                    <w:p>
+                      <w:pPr>
+                        <w:rPr>
+                          <w:color w:val="FFFFFF" w:themeColor="background1"/>
+                        </w:rPr>
+                      </w:pPr>
+                    </w:p>
+                    <w:p>
+                      <w:pPr>
+                        <w:rPr>
+                          <w:rFonts w:hint="eastAsia"/>
+                          <w:color w:val="FFFFFF" w:themeColor="background1"/>
+                        </w:rPr>
+                      </w:pPr>
+                      <w:r>
+                        <w:rPr>
+                          <w:rFonts w:hint="eastAsia"/>
+                          <w:color w:val="FFFFFF" w:themeColor="background1"/>
+                        </w:rPr>
+                        <w:t>/</w:t>
+                      </w:r>
+                      <w:r>
+                        <w:rPr>
+                          <w:color w:val="FFFFFF" w:themeColor="background1"/>
+                        </w:rPr>
+                        <w:t>c3date/</w:t>
+                      </w:r>
+                    </w:p>
+                  </w:txbxContent>
+                </v:textbox>
+                <w10:wrap anchorx="margin" anchory="margin"/>
+              </v:shape>
+            </w:pict>
+          </mc:Fallback>
+        </mc:AlternateContent>
+      </w:r>
+      <w:r>
+        <w:rPr>
+          <w:noProof/>
+          <w:szCs w:val="21"/>
+        </w:rPr>
+        <mc:AlternateContent>
+          <mc:Choice Requires="wps">
+            <w:drawing>
+              <wp:anchor distT="45720" distB="45720" distL="114300" distR="114300" simplePos="0" relativeHeight="251661312" behindDoc="0" locked="0" layoutInCell="1" allowOverlap="1" wp14:anchorId="1004E4FB" wp14:editId="56822656">
+                <wp:simplePos x="0" y="0"/>
+                <wp:positionH relativeFrom="margin">
+                  <wp:posOffset>3940175</wp:posOffset>
+                </wp:positionH>
+                <wp:positionV relativeFrom="margin">
+                  <wp:posOffset>8372904</wp:posOffset>
+                </wp:positionV>
+                <wp:extent cx="657225" cy="1243330"/>
+                <wp:effectExtent l="0" t="0" r="0" b="0"/>
+                <wp:wrapNone/>
+                <wp:docPr id="1" name="Text Box 2"/>
+                <wp:cNvGraphicFramePr>
+                  <a:graphicFrameLocks xmlns:a="http://schemas.openxmlformats.org/drawingml/2006/main"/>
+                </wp:cNvGraphicFramePr>
+                <a:graphic xmlns:a="http://schemas.openxmlformats.org/drawingml/2006/main">
+                  <a:graphicData uri="http://schemas.microsoft.com/office/word/2010/wordprocessingShape">
+                    <wps:wsp>
+                      <wps:cNvSpPr txBox="1">
+                        <a:spLocks noChangeArrowheads="1"/>
+                      </wps:cNvSpPr>
+                      <wps:spPr bwMode="auto">
+                        <a:xfrm>
+                          <a:off x="0" y="0"/>
+                          <a:ext cx="657225" cy="1243330"/>
+                        </a:xfrm>
+                        <a:prstGeom prst="rect">
+                          <a:avLst/>
+                        </a:prstGeom>
+                        <a:noFill/>
+                        <a:ln w="9525">
+                          <a:noFill/>
+                          <a:miter lim="800000"/>
+                          <a:headEnd/>
+                          <a:tailEnd/>
+                        </a:ln>
+                      </wps:spPr>
+                      <wps:txbx>
+                        <w:txbxContent>
+                          <w:p>
+                            <w:pPr>
+                              <w:rPr>
+                                <w:color w:val="FFFFFF" w:themeColor="background1"/>
+                              </w:rPr>
+                            </w:pPr>
+                            <w:r>
+                              <w:rPr>
+                                <w:color w:val="FFFFFF" w:themeColor="background1"/>
+                              </w:rPr>
+                              <w:t>/</w:t>
+                            </w:r>
+                            <w:r>
+                              <w:rPr>
+                                <w:color w:val="FFFFFF" w:themeColor="background1"/>
+                              </w:rPr>
+                              <w:t>c1</w:t>
+                            </w:r>
+                            <w:r>
+                              <w:rPr>
+                                <w:color w:val="FFFFFF" w:themeColor="background1"/>
+                              </w:rPr>
+                              <w:t>/</w:t>
+                            </w:r>
+                          </w:p>
+                          <w:p>
+                            <w:pPr>
+                              <w:rPr>
+                                <w:color w:val="FFFFFF" w:themeColor="background1"/>
+                              </w:rPr>
+                            </w:pPr>
+                          </w:p>
+                          <w:p>
+                            <w:pPr>
+                              <w:rPr>
+                                <w:color w:val="FFFFFF" w:themeColor="background1"/>
+                              </w:rPr>
+                            </w:pPr>
+                            <w:r>
+                              <w:rPr>
+                                <w:rFonts w:hint="eastAsia"/>
+                                <w:color w:val="FFFFFF" w:themeColor="background1"/>
+                              </w:rPr>
+                              <w:t>/</w:t>
+                            </w:r>
+                            <w:r>
+                              <w:rPr>
+                                <w:color w:val="FFFFFF" w:themeColor="background1"/>
+                              </w:rPr>
+                              <w:t>c2/</w:t>
+                            </w:r>
+                          </w:p>
+                          <w:p>
+                            <w:pPr>
+                              <w:rPr>
+                                <w:color w:val="FFFFFF" w:themeColor="background1"/>
+                              </w:rPr>
+                            </w:pPr>
+                          </w:p>
+                          <w:p>
+                            <w:pPr>
+                              <w:rPr>
+                                <w:rFonts w:hint="eastAsia"/>
+                                <w:color w:val="FFFFFF" w:themeColor="background1"/>
+                              </w:rPr>
+                            </w:pPr>
+                            <w:r>
+                              <w:rPr>
+                                <w:rFonts w:hint="eastAsia"/>
+                                <w:color w:val="FFFFFF" w:themeColor="background1"/>
+                              </w:rPr>
+                              <w:t>/</w:t>
+                            </w:r>
+                            <w:r>
+                              <w:rPr>
+                                <w:color w:val="FFFFFF" w:themeColor="background1"/>
+                              </w:rPr>
+                              <w:t>c3/</w:t>
+                            </w:r>
+                          </w:p>
+                        </w:txbxContent>
+                      </wps:txbx>
+                      <wps:bodyPr rot="0" vert="horz" wrap="square" lIns="91440" tIns="45720" rIns="91440" bIns="45720" anchor="t" anchorCtr="0">
+                        <a:spAutoFit/>
+                      </wps:bodyPr>
+                    </wps:wsp>
+                  </a:graphicData>
+                </a:graphic>
+                <wp14:sizeRelH relativeFrom="margin">
+                  <wp14:pctWidth>0</wp14:pctWidth>
+                </wp14:sizeRelH>
+                <wp14:sizeRelV relativeFrom="margin">
+                  <wp14:pctHeight>20000</wp14:pctHeight>
+                </wp14:sizeRelV>
+              </wp:anchor>
+            </w:drawing>
+          </mc:Choice>
+          <mc:Fallback>
+            <w:pict>
+              <v:shape w14:anchorId="1004E4FB" id="_x0000_s1027" type="#_x0000_t202" style="position:absolute;left:0;text-align:left;margin-left:310.25pt;margin-top:659.3pt;width:51.75pt;height:97.9pt;z-index:251661312;visibility:visible;mso-wrap-style:square;mso-width-percent:0;mso-height-percent:200;mso-wrap-distance-left:9pt;mso-wrap-distance-top:3.6pt;mso-wrap-distance-right:9pt;mso-wrap-distance-bottom:3.6pt;mso-position-horizontal:absolute;mso-position-horizontal-relative:margin;mso-position-vertical:absolute;mso-position-vertical-relative:margin;mso-width-percent:0;mso-height-percent:200;mso-width-relative:margin;mso-height-relative:margin;v-text-anchor:top" o:gfxdata="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" filled="f" stroked="f">
+                <v:textbox style="mso-fit-shape-to-text:t">
+                  <w:txbxContent>
+                    <w:p>
+                      <w:pPr>
+                        <w:rPr>
+                          <w:color w:val="FFFFFF" w:themeColor="background1"/>
+                        </w:rPr>
+                      </w:pPr>
+                      <w:r>
+                        <w:rPr>
+                          <w:color w:val="FFFFFF" w:themeColor="background1"/>
+                        </w:rPr>
+                        <w:t>/</w:t>
+                      </w:r>
+                      <w:r>
+                        <w:rPr>
+                          <w:color w:val="FFFFFF" w:themeColor="background1"/>
+                        </w:rPr>
+                        <w:t>c1</w:t>
+                      </w:r>
+                      <w:r>
+                        <w:rPr>
+                          <w:color w:val="FFFFFF" w:themeColor="background1"/>
+                        </w:rPr>
+                        <w:t>/</w:t>
+                      </w:r>
+                    </w:p>
+                    <w:p>
+                      <w:pPr>
+                        <w:rPr>
+                          <w:color w:val="FFFFFF" w:themeColor="background1"/>
+                        </w:rPr>
+                      </w:pPr>
+                    </w:p>
+                    <w:p>
+                      <w:pPr>
+                        <w:rPr>
+                          <w:color w:val="FFFFFF" w:themeColor="background1"/>
+                        </w:rPr>
+                      </w:pPr>
+                      <w:r>
+                        <w:rPr>
+                          <w:rFonts w:hint="eastAsia"/>
+                          <w:color w:val="FFFFFF" w:themeColor="background1"/>
+                        </w:rPr>
+                        <w:t>/</w:t>
+                      </w:r>
+                      <w:r>
+                        <w:rPr>
+                          <w:color w:val="FFFFFF" w:themeColor="background1"/>
+                        </w:rPr>
+                        <w:t>c2/</w:t>
+                      </w:r>
+                    </w:p>
+                    <w:p>
+                      <w:pPr>
+                        <w:rPr>
+                          <w:color w:val="FFFFFF" w:themeColor="background1"/>
+                        </w:rPr>
+                      </w:pPr>
+                    </w:p>
+                    <w:p>
+                      <w:pPr>
+                        <w:rPr>
+                          <w:rFonts w:hint="eastAsia"/>
+                          <w:color w:val="FFFFFF" w:themeColor="background1"/>
+                        </w:rPr>
+                      </w:pPr>
+                      <w:r>
+                        <w:rPr>
+                          <w:rFonts w:hint="eastAsia"/>
+                          <w:color w:val="FFFFFF" w:themeColor="background1"/>
+                        </w:rPr>
+                        <w:t>/</w:t>
+                      </w:r>
+                      <w:r>
+                        <w:rPr>
+                          <w:color w:val="FFFFFF" w:themeColor="background1"/>
+                        </w:rPr>
+                        <w:t>c3/</w:t>
+                      </w:r>
+                    </w:p>
+                  </w:txbxContent>
+                </v:textbox>
+                <w10:wrap anchorx="margin" anchory="margin"/>
+              </v:shape>
+            </w:pict>
+          </mc:Fallback>
+        </mc:AlternateContent>
+      </w:r>
     </w:p>
     <w:p>
       <w:pPr>
@@ -2609,6 +3057,45 @@
           <w:szCs w:val="21"/>
           <w:u w:val="single"/>
         </w:rPr>
+        <w:t xml:space="preserve">　　　</w:t>
+      </w:r>
+      <w:r>
+        <w:rPr>
+          <w:rFonts w:hint="eastAsia"/>
+          <w:szCs w:val="21"/>
+          <w:u w:val="single"/>
+        </w:rPr>
+        <w:t xml:space="preserve"> </w:t>
+      </w:r>
+      <w:r>
+        <w:rPr>
+          <w:szCs w:val="21"/>
+          <w:u w:val="single"/>
+        </w:rPr>
+        <w:t xml:space="preserve"> </w:t>
+      </w:r>
+      <w:r>
+        <w:rPr>
+          <w:rFonts w:hint="eastAsia"/>
+          <w:szCs w:val="21"/>
+          <w:u w:val="single"/>
+        </w:rPr>
+        <w:t xml:space="preserve">　</w:t>
+      </w:r>
+      <w:r>
+        <w:rPr>
+          <w:rFonts w:hint="eastAsia"/>
+          <w:szCs w:val="21"/>
+          <w:u w:val="single"/>
+        </w:rPr>
+        <w:t xml:space="preserve">　</w:t>
+      </w:r>
+      <w:r>
+        <w:rPr>
+          <w:rFonts w:hint="eastAsia"/>
+          <w:szCs w:val="21"/>
+          <w:u w:val="single"/>
+        </w:rPr>
         <w:t xml:space="preserve">　　　　</w:t>
       </w:r>
       <w:r>
@@ -2641,7 +3128,7 @@
           <w:szCs w:val="21"/>
           <w:u w:val="single"/>
         </w:rPr>
-        <w:t xml:space="preserve">　　　　</w:t>
+        <w:t xml:space="preserve">　　氏名　　　　　　　　　　　</w:t>
       </w:r>
       <w:r>
         <w:rPr>
@@ -2649,15 +3136,22 @@
           <w:szCs w:val="21"/>
           <w:u w:val="single"/>
         </w:rPr>
-        <w:t xml:space="preserve">　</w:t>
-      </w:r>
-      <w:r>
-        <w:rPr>
-          <w:rFonts w:hint="eastAsia"/>
+        <w:t xml:space="preserve"> </w:t>
+      </w:r>
+      <w:r>
+        <w:rPr>
           <w:szCs w:val="21"/>
           <w:u w:val="single"/>
         </w:rPr>
-        <w:t xml:space="preserve">　　氏名　　　　　　　　　　　　　　　　印</w:t>
+        <w:t xml:space="preserve">          </w:t>
+      </w:r>
+      <w:r>
+        <w:rPr>
+          <w:rFonts w:hint="eastAsia"/>
+          <w:szCs w:val="21"/>
+          <w:u w:val="single"/>
+        </w:rPr>
+        <w:t xml:space="preserve">　　　　　印</w:t>
       </w:r>
     </w:p>
     <w:p>
@@ -2667,10 +3161,53 @@
         <w:ind w:leftChars="0" w:left="1290"/>
         <w:jc w:val="left"/>
         <w:rPr>
+          <w:rFonts w:hint="eastAsia"/>
           <w:szCs w:val="21"/>
           <w:u w:val="single"/>
         </w:rPr>
       </w:pPr>
+      <w:r>
+        <w:rPr>
+          <w:szCs w:val="21"/>
+        </w:rPr>
+        <w:tab/>
+      </w:r>
+      <w:r>
+        <w:rPr>
+          <w:szCs w:val="21"/>
+        </w:rPr>
+        <w:tab/>
+      </w:r>
+      <w:r>
+        <w:rPr>
+          <w:szCs w:val="21"/>
+        </w:rPr>
+        <w:tab/>
+      </w:r>
+      <w:r>
+        <w:rPr>
+          <w:szCs w:val="21"/>
+        </w:rPr>
+        <w:tab/>
+      </w:r>
+      <w:r>
+        <w:rPr>
+          <w:szCs w:val="21"/>
+        </w:rPr>
+        <w:tab/>
+      </w:r>
+      <w:r>
+        <w:rPr>
+          <w:szCs w:val="21"/>
+        </w:rPr>
+        <w:tab/>
+      </w:r>
+      <w:r>
+        <w:rPr>
+          <w:szCs w:val="21"/>
+        </w:rPr>
+        <w:tab/>
+      </w:r>
     </w:p>
     <w:sectPr>
       <w:pgSz w:w="11906" w:h="16838"/>
